--- a/23-Fall/psc204-fq23/lab4/204A_HW5_2023.docx
+++ b/23-Fall/psc204-fq23/lab4/204A_HW5_2023.docx
@@ -15,19 +15,11 @@
           <w:b/>
         </w:rPr>
       </w:pPr>
-      <w:proofErr w:type="gramStart"/>
       <w:r>
         <w:rPr>
           <w:b/>
         </w:rPr>
-        <w:t>Name:_</w:t>
-      </w:r>
-      <w:proofErr w:type="gramEnd"/>
-      <w:r>
-        <w:rPr>
-          <w:b/>
-        </w:rPr>
-        <w:t>____________________________</w:t>
+        <w:t>Name:_____________________________</w:t>
       </w:r>
     </w:p>
     <w:p>
@@ -78,25 +70,7 @@
           <w:iCs/>
           <w:szCs w:val="28"/>
         </w:rPr>
-        <w:t xml:space="preserve">inside the text boxes. This is intentional and will make it easier for the </w:t>
-      </w:r>
-      <w:proofErr w:type="gramStart"/>
-      <w:r>
-        <w:rPr>
-          <w:bCs/>
-          <w:iCs/>
-          <w:szCs w:val="28"/>
-        </w:rPr>
-        <w:t>TA’s</w:t>
-      </w:r>
-      <w:proofErr w:type="gramEnd"/>
-      <w:r>
-        <w:rPr>
-          <w:bCs/>
-          <w:iCs/>
-          <w:szCs w:val="28"/>
-        </w:rPr>
-        <w:t xml:space="preserve"> to see your answers.</w:t>
+        <w:t>inside the text boxes. This is intentional and will make it easier for the TA’s to see your answers.</w:t>
       </w:r>
     </w:p>
     <w:p>
@@ -289,6 +263,12 @@
                                 <w:color w:val="4F81BD" w:themeColor="accent1"/>
                               </w:rPr>
                             </w:pPr>
+                            <w:r>
+                              <w:rPr>
+                                <w:color w:val="4F81BD" w:themeColor="accent1"/>
+                              </w:rPr>
+                              <w:t>MS are ratios of variances, and variances are always positive. Therefore, the range of the F distribution is from 0 to infinity.</w:t>
+                            </w:r>
                           </w:p>
                         </w:txbxContent>
                       </wps:txbx>
@@ -307,7 +287,7 @@
                 <v:stroke joinstyle="miter"/>
                 <v:path gradientshapeok="t" o:connecttype="rect"/>
               </v:shapetype>
-              <v:shape id="Text Box 2" o:spid="_x0000_s1026" type="#_x0000_t202" style="width:485.6pt;height:80pt;visibility:visible;mso-wrap-style:square;mso-left-percent:-10001;mso-top-percent:-10001;mso-position-horizontal:absolute;mso-position-horizontal-relative:char;mso-position-vertical:absolute;mso-position-vertical-relative:line;mso-left-percent:-10001;mso-top-percent:-10001;v-text-anchor:top" o:gfxdata="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">
+              <v:shape id="Text Box 2" o:spid="_x0000_s1026" type="#_x0000_t202" style="width:485.6pt;height:80pt;visibility:visible;mso-wrap-style:square;mso-left-percent:-10001;mso-top-percent:-10001;mso-position-horizontal:absolute;mso-position-horizontal-relative:char;mso-position-vertical:absolute;mso-position-vertical-relative:line;mso-left-percent:-10001;mso-top-percent:-10001;v-text-anchor:top" o:gfxdata="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">
                 <v:textbox>
                   <w:txbxContent>
                     <w:p>
@@ -316,6 +296,12 @@
                           <w:color w:val="4F81BD" w:themeColor="accent1"/>
                         </w:rPr>
                       </w:pPr>
+                      <w:r>
+                        <w:rPr>
+                          <w:color w:val="4F81BD" w:themeColor="accent1"/>
+                        </w:rPr>
+                        <w:t>MS are ratios of variances, and variances are always positive. Therefore, the range of the F distribution is from 0 to infinity.</w:t>
+                      </w:r>
                     </w:p>
                   </w:txbxContent>
                 </v:textbox>
@@ -475,6 +461,18 @@
                                 <w:color w:val="4F81BD" w:themeColor="accent1"/>
                               </w:rPr>
                             </w:pPr>
+                            <w:r>
+                              <w:rPr>
+                                <w:color w:val="4F81BD" w:themeColor="accent1"/>
+                              </w:rPr>
+                              <w:t xml:space="preserve">The ratio is one. That happens because </w:t>
+                            </w:r>
+                            <w:r>
+                              <w:rPr>
+                                <w:color w:val="4F81BD" w:themeColor="accent1"/>
+                              </w:rPr>
+                              <w:t>the subjects vary within groups at the same level they vary between groups.</w:t>
+                            </w:r>
                           </w:p>
                         </w:txbxContent>
                       </wps:txbx>
@@ -489,7 +487,7 @@
           </mc:Choice>
           <mc:Fallback>
             <w:pict>
-              <v:shape w14:anchorId="7D98CB8E" id="_x0000_s1027" type="#_x0000_t202" style="width:485.6pt;height:76.5pt;visibility:visible;mso-wrap-style:square;mso-left-percent:-10001;mso-top-percent:-10001;mso-position-horizontal:absolute;mso-position-horizontal-relative:char;mso-position-vertical:absolute;mso-position-vertical-relative:line;mso-left-percent:-10001;mso-top-percent:-10001;v-text-anchor:top" o:gfxdata="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">
+              <v:shape w14:anchorId="7D98CB8E" id="_x0000_s1027" type="#_x0000_t202" style="width:485.6pt;height:76.5pt;visibility:visible;mso-wrap-style:square;mso-left-percent:-10001;mso-top-percent:-10001;mso-position-horizontal:absolute;mso-position-horizontal-relative:char;mso-position-vertical:absolute;mso-position-vertical-relative:line;mso-left-percent:-10001;mso-top-percent:-10001;v-text-anchor:top" o:gfxdata="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">
                 <v:textbox>
                   <w:txbxContent>
                     <w:p>
@@ -498,6 +496,18 @@
                           <w:color w:val="4F81BD" w:themeColor="accent1"/>
                         </w:rPr>
                       </w:pPr>
+                      <w:r>
+                        <w:rPr>
+                          <w:color w:val="4F81BD" w:themeColor="accent1"/>
+                        </w:rPr>
+                        <w:t xml:space="preserve">The ratio is one. That happens because </w:t>
+                      </w:r>
+                      <w:r>
+                        <w:rPr>
+                          <w:color w:val="4F81BD" w:themeColor="accent1"/>
+                        </w:rPr>
+                        <w:t>the subjects vary within groups at the same level they vary between groups.</w:t>
+                      </w:r>
                     </w:p>
                   </w:txbxContent>
                 </v:textbox>
@@ -618,6 +628,18 @@
                                 <w:color w:val="4F81BD" w:themeColor="accent1"/>
                               </w:rPr>
                             </w:pPr>
+                            <w:r>
+                              <w:rPr>
+                                <w:color w:val="4F81BD" w:themeColor="accent1"/>
+                              </w:rPr>
+                              <w:t xml:space="preserve">With an F value of 1.02 we are more likely to </w:t>
+                            </w:r>
+                            <w:r>
+                              <w:rPr>
+                                <w:color w:val="4F81BD" w:themeColor="accent1"/>
+                              </w:rPr>
+                              <w:t>fail to reject the null hypothesis, given that when there is no effect of groups, the expected F value is 1.</w:t>
+                            </w:r>
                           </w:p>
                         </w:txbxContent>
                       </wps:txbx>
@@ -632,7 +654,7 @@
           </mc:Choice>
           <mc:Fallback>
             <w:pict>
-              <v:shape w14:anchorId="60D71628" id="Text Box 3" o:spid="_x0000_s1028" type="#_x0000_t202" style="width:485.6pt;height:94pt;visibility:visible;mso-wrap-style:square;mso-left-percent:-10001;mso-top-percent:-10001;mso-position-horizontal:absolute;mso-position-horizontal-relative:char;mso-position-vertical:absolute;mso-position-vertical-relative:line;mso-left-percent:-10001;mso-top-percent:-10001;v-text-anchor:top" o:gfxdata="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">
+              <v:shape w14:anchorId="60D71628" id="Text Box 3" o:spid="_x0000_s1028" type="#_x0000_t202" style="width:485.6pt;height:94pt;visibility:visible;mso-wrap-style:square;mso-left-percent:-10001;mso-top-percent:-10001;mso-position-horizontal:absolute;mso-position-horizontal-relative:char;mso-position-vertical:absolute;mso-position-vertical-relative:line;mso-left-percent:-10001;mso-top-percent:-10001;v-text-anchor:top" o:gfxdata="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">
                 <v:textbox>
                   <w:txbxContent>
                     <w:p>
@@ -641,6 +663,18 @@
                           <w:color w:val="4F81BD" w:themeColor="accent1"/>
                         </w:rPr>
                       </w:pPr>
+                      <w:r>
+                        <w:rPr>
+                          <w:color w:val="4F81BD" w:themeColor="accent1"/>
+                        </w:rPr>
+                        <w:t xml:space="preserve">With an F value of 1.02 we are more likely to </w:t>
+                      </w:r>
+                      <w:r>
+                        <w:rPr>
+                          <w:color w:val="4F81BD" w:themeColor="accent1"/>
+                        </w:rPr>
+                        <w:t>fail to reject the null hypothesis, given that when there is no effect of groups, the expected F value is 1.</w:t>
+                      </w:r>
                     </w:p>
                   </w:txbxContent>
                 </v:textbox>
@@ -700,39 +734,7 @@
           <w:bCs/>
           <w:szCs w:val="28"/>
         </w:rPr>
-        <w:t xml:space="preserve">A school district wants to know about the effects of using positive, negative, or no reinforcement to help children learn math. To examine this, they randomly assigned each student to one of three possible learning programs: positive, in which the children received positive reinforcement for getting correct answers on their practice problems; negative, in which the children received negative reinforcement for their incorrect responses on practice problems; or control, in which students were neither positively </w:t>
-      </w:r>
-      <w:proofErr w:type="gramStart"/>
-      <w:r>
-        <w:rPr>
-          <w:bCs/>
-          <w:szCs w:val="28"/>
-        </w:rPr>
-        <w:t>or</w:t>
-      </w:r>
-      <w:proofErr w:type="gramEnd"/>
-      <w:r>
-        <w:rPr>
-          <w:bCs/>
-          <w:szCs w:val="28"/>
-        </w:rPr>
-        <w:t xml:space="preserve"> negatively reinforced for their responses on practice problems. At the end of the learning program, students took a final math </w:t>
-      </w:r>
-      <w:proofErr w:type="gramStart"/>
-      <w:r>
-        <w:rPr>
-          <w:bCs/>
-          <w:szCs w:val="28"/>
-        </w:rPr>
-        <w:t>exam</w:t>
-      </w:r>
-      <w:proofErr w:type="gramEnd"/>
-      <w:r>
-        <w:rPr>
-          <w:bCs/>
-          <w:szCs w:val="28"/>
-        </w:rPr>
-        <w:t xml:space="preserve"> and their scores were recorded.</w:t>
+        <w:t>A school district wants to know about the effects of using positive, negative, or no reinforcement to help children learn math. To examine this, they randomly assigned each student to one of three possible learning programs: positive, in which the children received positive reinforcement for getting correct answers on their practice problems; negative, in which the children received negative reinforcement for their incorrect responses on practice problems; or control, in which students were neither positively or negatively reinforced for their responses on practice problems. At the end of the learning program, students took a final math exam and their scores were recorded.</w:t>
       </w:r>
     </w:p>
     <w:p>
@@ -773,23 +775,7 @@
           <w:bCs/>
           <w:szCs w:val="28"/>
         </w:rPr>
-        <w:t xml:space="preserve">.csv) from the study to answer the following questions. The outcome variable is labeled “score”, these values indicate the student’s score on the final math exam after the learning program. The predictor variable is “condition”, which indicates the student’s learning program (“Positive” = positive reinforcement; “Negative” = negative reinforcement; “Control” = neither positive </w:t>
-      </w:r>
-      <w:proofErr w:type="gramStart"/>
-      <w:r>
-        <w:rPr>
-          <w:bCs/>
-          <w:szCs w:val="28"/>
-        </w:rPr>
-        <w:t>or</w:t>
-      </w:r>
-      <w:proofErr w:type="gramEnd"/>
-      <w:r>
-        <w:rPr>
-          <w:bCs/>
-          <w:szCs w:val="28"/>
-        </w:rPr>
-        <w:t xml:space="preserve"> negative reinforcement).</w:t>
+        <w:t>.csv) from the study to answer the following questions. The outcome variable is labeled “score”, these values indicate the student’s score on the final math exam after the learning program. The predictor variable is “condition”, which indicates the student’s learning program (“Positive” = positive reinforcement; “Negative” = negative reinforcement; “Control” = neither positive or negative reinforcement).</w:t>
       </w:r>
     </w:p>
     <w:p>
@@ -833,6 +819,7 @@
         </w:rPr>
         <w:t xml:space="preserve">State the null hypothesis and alternative hypothesis (use </w:t>
       </w:r>
+      <w:bookmarkStart w:id="0" w:name="_Hlk149311583"/>
       <w:proofErr w:type="spellStart"/>
       <w:r>
         <w:rPr>
@@ -903,7 +890,15 @@
           <w:bCs/>
           <w:szCs w:val="28"/>
         </w:rPr>
-        <w:t xml:space="preserve"> to denote the means for each condition) for a one-way ANOVA testing the effect of reinforcement.</w:t>
+        <w:t xml:space="preserve"> </w:t>
+      </w:r>
+      <w:bookmarkEnd w:id="0"/>
+      <w:r>
+        <w:rPr>
+          <w:bCs/>
+          <w:szCs w:val="28"/>
+        </w:rPr>
+        <w:t>to denote the means for each condition) for a one-way ANOVA testing the effect of reinforcement.</w:t>
       </w:r>
       <w:r>
         <w:rPr>
@@ -990,8 +985,168 @@
                             <w:pPr>
                               <w:rPr>
                                 <w:color w:val="4F81BD" w:themeColor="accent1"/>
+                                <w:lang w:val="pt-BR"/>
                               </w:rPr>
                             </w:pPr>
+                            <w:r>
+                              <w:rPr>
+                                <w:color w:val="4F81BD" w:themeColor="accent1"/>
+                                <w:lang w:val="pt-BR"/>
+                              </w:rPr>
+                              <w:t xml:space="preserve">H0: </w:t>
+                            </w:r>
+                            <w:r>
+                              <w:rPr>
+                                <w:color w:val="4F81BD" w:themeColor="accent1"/>
+                              </w:rPr>
+                              <w:t>μ</w:t>
+                            </w:r>
+                            <w:proofErr w:type="spellStart"/>
+                            <w:r>
+                              <w:rPr>
+                                <w:color w:val="4F81BD" w:themeColor="accent1"/>
+                                <w:lang w:val="pt-BR"/>
+                              </w:rPr>
+                              <w:t>Pos</w:t>
+                            </w:r>
+                            <w:proofErr w:type="spellEnd"/>
+                            <w:r>
+                              <w:rPr>
+                                <w:color w:val="4F81BD" w:themeColor="accent1"/>
+                                <w:lang w:val="pt-BR"/>
+                              </w:rPr>
+                              <w:t xml:space="preserve"> =</w:t>
+                            </w:r>
+                            <w:r>
+                              <w:rPr>
+                                <w:color w:val="4F81BD" w:themeColor="accent1"/>
+                                <w:lang w:val="pt-BR"/>
+                              </w:rPr>
+                              <w:t xml:space="preserve"> </w:t>
+                            </w:r>
+                            <w:r>
+                              <w:rPr>
+                                <w:color w:val="4F81BD" w:themeColor="accent1"/>
+                              </w:rPr>
+                              <w:t>μ</w:t>
+                            </w:r>
+                            <w:proofErr w:type="spellStart"/>
+                            <w:r>
+                              <w:rPr>
+                                <w:color w:val="4F81BD" w:themeColor="accent1"/>
+                                <w:lang w:val="pt-BR"/>
+                              </w:rPr>
+                              <w:t>Neg</w:t>
+                            </w:r>
+                            <w:proofErr w:type="spellEnd"/>
+                            <w:r>
+                              <w:rPr>
+                                <w:color w:val="4F81BD" w:themeColor="accent1"/>
+                                <w:lang w:val="pt-BR"/>
+                              </w:rPr>
+                              <w:t xml:space="preserve"> =</w:t>
+                            </w:r>
+                            <w:r>
+                              <w:rPr>
+                                <w:color w:val="4F81BD" w:themeColor="accent1"/>
+                                <w:lang w:val="pt-BR"/>
+                              </w:rPr>
+                              <w:t xml:space="preserve"> </w:t>
+                            </w:r>
+                            <w:r>
+                              <w:rPr>
+                                <w:color w:val="4F81BD" w:themeColor="accent1"/>
+                              </w:rPr>
+                              <w:t>μ</w:t>
+                            </w:r>
+                            <w:proofErr w:type="spellStart"/>
+                            <w:r>
+                              <w:rPr>
+                                <w:color w:val="4F81BD" w:themeColor="accent1"/>
+                                <w:lang w:val="pt-BR"/>
+                              </w:rPr>
+                              <w:t>Control</w:t>
+                            </w:r>
+                            <w:proofErr w:type="spellEnd"/>
+                          </w:p>
+                          <w:p>
+                            <w:pPr>
+                              <w:rPr>
+                                <w:color w:val="4F81BD" w:themeColor="accent1"/>
+                              </w:rPr>
+                            </w:pPr>
+                            <w:r>
+                              <w:rPr>
+                                <w:color w:val="4F81BD" w:themeColor="accent1"/>
+                              </w:rPr>
+                              <w:t xml:space="preserve">H1: </w:t>
+                            </w:r>
+                            <w:r>
+                              <w:rPr>
+                                <w:color w:val="4F81BD" w:themeColor="accent1"/>
+                              </w:rPr>
+                              <w:t>at least one of t</w:t>
+                            </w:r>
+                            <w:r>
+                              <w:rPr>
+                                <w:color w:val="4F81BD" w:themeColor="accent1"/>
+                              </w:rPr>
+                              <w:t xml:space="preserve">hese equalities are false </w:t>
+                            </w:r>
+                            <w:proofErr w:type="spellStart"/>
+                            <w:r>
+                              <w:rPr>
+                                <w:color w:val="4F81BD" w:themeColor="accent1"/>
+                              </w:rPr>
+                              <w:t>μ</w:t>
+                            </w:r>
+                            <w:r>
+                              <w:rPr>
+                                <w:color w:val="4F81BD" w:themeColor="accent1"/>
+                              </w:rPr>
+                              <w:t>Pos</w:t>
+                            </w:r>
+                            <w:proofErr w:type="spellEnd"/>
+                            <w:r>
+                              <w:rPr>
+                                <w:color w:val="4F81BD" w:themeColor="accent1"/>
+                              </w:rPr>
+                              <w:t xml:space="preserve"> = </w:t>
+                            </w:r>
+                            <w:proofErr w:type="spellStart"/>
+                            <w:r>
+                              <w:rPr>
+                                <w:color w:val="4F81BD" w:themeColor="accent1"/>
+                              </w:rPr>
+                              <w:t>μ</w:t>
+                            </w:r>
+                            <w:r>
+                              <w:rPr>
+                                <w:color w:val="4F81BD" w:themeColor="accent1"/>
+                              </w:rPr>
+                              <w:t>Neg</w:t>
+                            </w:r>
+                            <w:proofErr w:type="spellEnd"/>
+                            <w:r>
+                              <w:rPr>
+                                <w:color w:val="4F81BD" w:themeColor="accent1"/>
+                              </w:rPr>
+                              <w:t xml:space="preserve"> = </w:t>
+                            </w:r>
+                            <w:proofErr w:type="spellStart"/>
+                            <w:r>
+                              <w:rPr>
+                                <w:color w:val="4F81BD" w:themeColor="accent1"/>
+                              </w:rPr>
+                              <w:t>μ</w:t>
+                            </w:r>
+                            <w:r>
+                              <w:rPr>
+                                <w:color w:val="4F81BD" w:themeColor="accent1"/>
+                              </w:rPr>
+                              <w:t>Control</w:t>
+                            </w:r>
+                            <w:proofErr w:type="spellEnd"/>
                           </w:p>
                         </w:txbxContent>
                       </wps:txbx>
@@ -1006,15 +1161,175 @@
           </mc:Choice>
           <mc:Fallback>
             <w:pict>
-              <v:shape w14:anchorId="2E2E4045" id="_x0000_s1029" type="#_x0000_t202" style="width:485.6pt;height:39.35pt;visibility:visible;mso-wrap-style:square;mso-left-percent:-10001;mso-top-percent:-10001;mso-position-horizontal:absolute;mso-position-horizontal-relative:char;mso-position-vertical:absolute;mso-position-vertical-relative:line;mso-left-percent:-10001;mso-top-percent:-10001;v-text-anchor:top" o:gfxdata="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">
+              <v:shape w14:anchorId="2E2E4045" id="_x0000_s1029" type="#_x0000_t202" style="width:485.6pt;height:39.35pt;visibility:visible;mso-wrap-style:square;mso-left-percent:-10001;mso-top-percent:-10001;mso-position-horizontal:absolute;mso-position-horizontal-relative:char;mso-position-vertical:absolute;mso-position-vertical-relative:line;mso-left-percent:-10001;mso-top-percent:-10001;v-text-anchor:top" o:gfxdata="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">
                 <v:textbox>
                   <w:txbxContent>
                     <w:p>
                       <w:pPr>
                         <w:rPr>
                           <w:color w:val="4F81BD" w:themeColor="accent1"/>
+                          <w:lang w:val="pt-BR"/>
                         </w:rPr>
                       </w:pPr>
+                      <w:r>
+                        <w:rPr>
+                          <w:color w:val="4F81BD" w:themeColor="accent1"/>
+                          <w:lang w:val="pt-BR"/>
+                        </w:rPr>
+                        <w:t xml:space="preserve">H0: </w:t>
+                      </w:r>
+                      <w:r>
+                        <w:rPr>
+                          <w:color w:val="4F81BD" w:themeColor="accent1"/>
+                        </w:rPr>
+                        <w:t>μ</w:t>
+                      </w:r>
+                      <w:proofErr w:type="spellStart"/>
+                      <w:r>
+                        <w:rPr>
+                          <w:color w:val="4F81BD" w:themeColor="accent1"/>
+                          <w:lang w:val="pt-BR"/>
+                        </w:rPr>
+                        <w:t>Pos</w:t>
+                      </w:r>
+                      <w:proofErr w:type="spellEnd"/>
+                      <w:r>
+                        <w:rPr>
+                          <w:color w:val="4F81BD" w:themeColor="accent1"/>
+                          <w:lang w:val="pt-BR"/>
+                        </w:rPr>
+                        <w:t xml:space="preserve"> =</w:t>
+                      </w:r>
+                      <w:r>
+                        <w:rPr>
+                          <w:color w:val="4F81BD" w:themeColor="accent1"/>
+                          <w:lang w:val="pt-BR"/>
+                        </w:rPr>
+                        <w:t xml:space="preserve"> </w:t>
+                      </w:r>
+                      <w:r>
+                        <w:rPr>
+                          <w:color w:val="4F81BD" w:themeColor="accent1"/>
+                        </w:rPr>
+                        <w:t>μ</w:t>
+                      </w:r>
+                      <w:proofErr w:type="spellStart"/>
+                      <w:r>
+                        <w:rPr>
+                          <w:color w:val="4F81BD" w:themeColor="accent1"/>
+                          <w:lang w:val="pt-BR"/>
+                        </w:rPr>
+                        <w:t>Neg</w:t>
+                      </w:r>
+                      <w:proofErr w:type="spellEnd"/>
+                      <w:r>
+                        <w:rPr>
+                          <w:color w:val="4F81BD" w:themeColor="accent1"/>
+                          <w:lang w:val="pt-BR"/>
+                        </w:rPr>
+                        <w:t xml:space="preserve"> =</w:t>
+                      </w:r>
+                      <w:r>
+                        <w:rPr>
+                          <w:color w:val="4F81BD" w:themeColor="accent1"/>
+                          <w:lang w:val="pt-BR"/>
+                        </w:rPr>
+                        <w:t xml:space="preserve"> </w:t>
+                      </w:r>
+                      <w:r>
+                        <w:rPr>
+                          <w:color w:val="4F81BD" w:themeColor="accent1"/>
+                        </w:rPr>
+                        <w:t>μ</w:t>
+                      </w:r>
+                      <w:proofErr w:type="spellStart"/>
+                      <w:r>
+                        <w:rPr>
+                          <w:color w:val="4F81BD" w:themeColor="accent1"/>
+                          <w:lang w:val="pt-BR"/>
+                        </w:rPr>
+                        <w:t>Control</w:t>
+                      </w:r>
+                      <w:proofErr w:type="spellEnd"/>
+                    </w:p>
+                    <w:p>
+                      <w:pPr>
+                        <w:rPr>
+                          <w:color w:val="4F81BD" w:themeColor="accent1"/>
+                        </w:rPr>
+                      </w:pPr>
+                      <w:r>
+                        <w:rPr>
+                          <w:color w:val="4F81BD" w:themeColor="accent1"/>
+                        </w:rPr>
+                        <w:t xml:space="preserve">H1: </w:t>
+                      </w:r>
+                      <w:r>
+                        <w:rPr>
+                          <w:color w:val="4F81BD" w:themeColor="accent1"/>
+                        </w:rPr>
+                        <w:t>at least one of t</w:t>
+                      </w:r>
+                      <w:r>
+                        <w:rPr>
+                          <w:color w:val="4F81BD" w:themeColor="accent1"/>
+                        </w:rPr>
+                        <w:t xml:space="preserve">hese equalities are false </w:t>
+                      </w:r>
+                      <w:proofErr w:type="spellStart"/>
+                      <w:r>
+                        <w:rPr>
+                          <w:color w:val="4F81BD" w:themeColor="accent1"/>
+                        </w:rPr>
+                        <w:t>μ</w:t>
+                      </w:r>
+                      <w:r>
+                        <w:rPr>
+                          <w:color w:val="4F81BD" w:themeColor="accent1"/>
+                        </w:rPr>
+                        <w:t>Pos</w:t>
+                      </w:r>
+                      <w:proofErr w:type="spellEnd"/>
+                      <w:r>
+                        <w:rPr>
+                          <w:color w:val="4F81BD" w:themeColor="accent1"/>
+                        </w:rPr>
+                        <w:t xml:space="preserve"> = </w:t>
+                      </w:r>
+                      <w:proofErr w:type="spellStart"/>
+                      <w:r>
+                        <w:rPr>
+                          <w:color w:val="4F81BD" w:themeColor="accent1"/>
+                        </w:rPr>
+                        <w:t>μ</w:t>
+                      </w:r>
+                      <w:r>
+                        <w:rPr>
+                          <w:color w:val="4F81BD" w:themeColor="accent1"/>
+                        </w:rPr>
+                        <w:t>Neg</w:t>
+                      </w:r>
+                      <w:proofErr w:type="spellEnd"/>
+                      <w:r>
+                        <w:rPr>
+                          <w:color w:val="4F81BD" w:themeColor="accent1"/>
+                        </w:rPr>
+                        <w:t xml:space="preserve"> = </w:t>
+                      </w:r>
+                      <w:proofErr w:type="spellStart"/>
+                      <w:r>
+                        <w:rPr>
+                          <w:color w:val="4F81BD" w:themeColor="accent1"/>
+                        </w:rPr>
+                        <w:t>μ</w:t>
+                      </w:r>
+                      <w:r>
+                        <w:rPr>
+                          <w:color w:val="4F81BD" w:themeColor="accent1"/>
+                        </w:rPr>
+                        <w:t>Control</w:t>
+                      </w:r>
+                      <w:proofErr w:type="spellEnd"/>
                     </w:p>
                   </w:txbxContent>
                 </v:textbox>
@@ -1159,7 +1474,7 @@
           </mc:Choice>
           <mc:Fallback>
             <w:pict>
-              <v:shape w14:anchorId="7DD4B718" id="_x0000_s1030" type="#_x0000_t202" style="width:485.6pt;height:39.5pt;visibility:visible;mso-wrap-style:square;mso-left-percent:-10001;mso-top-percent:-10001;mso-position-horizontal:absolute;mso-position-horizontal-relative:char;mso-position-vertical:absolute;mso-position-vertical-relative:line;mso-left-percent:-10001;mso-top-percent:-10001;v-text-anchor:top" o:gfxdata="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">
+              <v:shape w14:anchorId="7DD4B718" id="_x0000_s1030" type="#_x0000_t202" style="width:485.6pt;height:39.5pt;visibility:visible;mso-wrap-style:square;mso-left-percent:-10001;mso-top-percent:-10001;mso-position-horizontal:absolute;mso-position-horizontal-relative:char;mso-position-vertical:absolute;mso-position-vertical-relative:line;mso-left-percent:-10001;mso-top-percent:-10001;v-text-anchor:top" o:gfxdata="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">
                 <v:textbox>
                   <w:txbxContent>
                     <w:p>
@@ -1257,7 +1572,7 @@
           </mc:Choice>
           <mc:Fallback>
             <w:pict>
-              <v:shape w14:anchorId="449FE9A1" id="_x0000_s1031" type="#_x0000_t202" style="width:485.55pt;height:66.15pt;visibility:visible;mso-wrap-style:square;mso-left-percent:-10001;mso-top-percent:-10001;mso-position-horizontal:absolute;mso-position-horizontal-relative:char;mso-position-vertical:absolute;mso-position-vertical-relative:line;mso-left-percent:-10001;mso-top-percent:-10001;v-text-anchor:top" o:gfxdata="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">
+              <v:shape w14:anchorId="449FE9A1" id="_x0000_s1031" type="#_x0000_t202" style="width:485.55pt;height:66.15pt;visibility:visible;mso-wrap-style:square;mso-left-percent:-10001;mso-top-percent:-10001;mso-position-horizontal:absolute;mso-position-horizontal-relative:char;mso-position-vertical:absolute;mso-position-vertical-relative:line;mso-left-percent:-10001;mso-top-percent:-10001;v-text-anchor:top" o:gfxdata="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">
                 <v:textbox>
                   <w:txbxContent>
                     <w:p>
@@ -1284,7 +1599,7 @@
           <w:szCs w:val="28"/>
         </w:rPr>
       </w:pPr>
-      <w:bookmarkStart w:id="0" w:name="_Hlk20751737"/>
+      <w:bookmarkStart w:id="1" w:name="_Hlk20751737"/>
     </w:p>
     <w:p>
       <w:pPr>
@@ -1315,10 +1630,7 @@
         <w:t>f the reinforcement conditions (positive and negative) are significantly different from the control condition</w:t>
       </w:r>
       <w:r>
-        <w:t xml:space="preserve"> in the previous ANOVA</w:t>
-      </w:r>
-      <w:r>
-        <w:t>,</w:t>
+        <w:t xml:space="preserve"> in the previous ANOVA,</w:t>
       </w:r>
       <w:r>
         <w:t xml:space="preserve"> </w:t>
@@ -1414,7 +1726,7 @@
           </mc:Choice>
           <mc:Fallback>
             <w:pict>
-              <v:shape w14:anchorId="3026F106" id="_x0000_s1032" type="#_x0000_t202" style="width:485.6pt;height:39.5pt;visibility:visible;mso-wrap-style:square;mso-left-percent:-10001;mso-top-percent:-10001;mso-position-horizontal:absolute;mso-position-horizontal-relative:char;mso-position-vertical:absolute;mso-position-vertical-relative:line;mso-left-percent:-10001;mso-top-percent:-10001;v-text-anchor:top" o:gfxdata="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">
+              <v:shape w14:anchorId="3026F106" id="_x0000_s1032" type="#_x0000_t202" style="width:485.6pt;height:39.5pt;visibility:visible;mso-wrap-style:square;mso-left-percent:-10001;mso-top-percent:-10001;mso-position-horizontal:absolute;mso-position-horizontal-relative:char;mso-position-vertical:absolute;mso-position-vertical-relative:line;mso-left-percent:-10001;mso-top-percent:-10001;v-text-anchor:top" o:gfxdata="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">
                 <v:textbox>
                   <w:txbxContent>
                     <w:p>
@@ -1513,7 +1825,7 @@
           </mc:Choice>
           <mc:Fallback>
             <w:pict>
-              <v:shape w14:anchorId="56F2ABA7" id="_x0000_s1033" type="#_x0000_t202" style="width:485.55pt;height:66.15pt;visibility:visible;mso-wrap-style:square;mso-left-percent:-10001;mso-top-percent:-10001;mso-position-horizontal:absolute;mso-position-horizontal-relative:char;mso-position-vertical:absolute;mso-position-vertical-relative:line;mso-left-percent:-10001;mso-top-percent:-10001;v-text-anchor:top" o:gfxdata="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">
+              <v:shape w14:anchorId="56F2ABA7" id="_x0000_s1033" type="#_x0000_t202" style="width:485.55pt;height:66.15pt;visibility:visible;mso-wrap-style:square;mso-left-percent:-10001;mso-top-percent:-10001;mso-position-horizontal:absolute;mso-position-horizontal-relative:char;mso-position-vertical:absolute;mso-position-vertical-relative:line;mso-left-percent:-10001;mso-top-percent:-10001;v-text-anchor:top" o:gfxdata="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">
                 <v:textbox>
                   <w:txbxContent>
                     <w:p>
@@ -1630,7 +1942,7 @@
           </mc:Choice>
           <mc:Fallback>
             <w:pict>
-              <v:shape w14:anchorId="49241222" id="_x0000_s1034" type="#_x0000_t202" style="width:485.6pt;height:132pt;visibility:visible;mso-wrap-style:square;mso-left-percent:-10001;mso-top-percent:-10001;mso-position-horizontal:absolute;mso-position-horizontal-relative:char;mso-position-vertical:absolute;mso-position-vertical-relative:line;mso-left-percent:-10001;mso-top-percent:-10001;v-text-anchor:top" o:gfxdata="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">
+              <v:shape w14:anchorId="49241222" id="_x0000_s1034" type="#_x0000_t202" style="width:485.6pt;height:132pt;visibility:visible;mso-wrap-style:square;mso-left-percent:-10001;mso-top-percent:-10001;mso-position-horizontal:absolute;mso-position-horizontal-relative:char;mso-position-vertical:absolute;mso-position-vertical-relative:line;mso-left-percent:-10001;mso-top-percent:-10001;v-text-anchor:top" o:gfxdata="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">
                 <v:textbox>
                   <w:txbxContent>
                     <w:p>
@@ -1779,7 +2091,7 @@
         </w:rPr>
       </w:pPr>
     </w:p>
-    <w:bookmarkEnd w:id="0"/>
+    <w:bookmarkEnd w:id="1"/>
     <w:p>
       <w:pPr>
         <w:rPr>
